--- a/requirements/Documentation .docx
+++ b/requirements/Documentation .docx
@@ -783,7 +783,16 @@
           <w:rFonts w:hint="default"/>
           <w:lang w:val="en-US"/>
         </w:rPr>
-        <w:t>Project Team Members:</w:t>
+        <w:t>Project Team Me</w:t>
+      </w:r>
+      <w:bookmarkStart w:id="0" w:name="_GoBack"/>
+      <w:bookmarkEnd w:id="0"/>
+      <w:r>
+        <w:rPr>
+          <w:rFonts w:hint="default"/>
+          <w:lang w:val="en-US"/>
+        </w:rPr>
+        <w:t>mbers:</w:t>
       </w:r>
     </w:p>
     <w:p>
@@ -1502,16 +1511,7 @@
           <w:rFonts w:hint="default"/>
           <w:lang w:val="en-US"/>
         </w:rPr>
-        <w:t>To maintain strict security and efficient user ha</w:t>
-      </w:r>
-      <w:bookmarkStart w:id="0" w:name="_GoBack"/>
-      <w:bookmarkEnd w:id="0"/>
-      <w:r>
-        <w:rPr>
-          <w:rFonts w:hint="default"/>
-          <w:lang w:val="en-US"/>
-        </w:rPr>
-        <w:t>ndling, the system includes the following features:</w:t>
+        <w:t>To maintain strict security and efficient user handling, the system includes the following features:</w:t>
       </w:r>
     </w:p>
     <w:p>
@@ -2843,7 +2843,7 @@
     <w:lsdException w:qFormat="1" w:unhideWhenUsed="0" w:uiPriority="0" w:semiHidden="0" w:name="Title"/>
     <w:lsdException w:unhideWhenUsed="0" w:uiPriority="0" w:semiHidden="0" w:name="Closing"/>
     <w:lsdException w:unhideWhenUsed="0" w:uiPriority="0" w:semiHidden="0" w:name="Signature"/>
-    <w:lsdException w:unhideWhenUsed="0" w:uiPriority="0" w:name="Default Paragraph Font"/>
+    <w:lsdException w:qFormat="1" w:unhideWhenUsed="0" w:uiPriority="0" w:name="Default Paragraph Font"/>
     <w:lsdException w:unhideWhenUsed="0" w:uiPriority="0" w:semiHidden="0" w:name="Body Text"/>
     <w:lsdException w:unhideWhenUsed="0" w:uiPriority="0" w:semiHidden="0" w:name="Body Text Indent"/>
     <w:lsdException w:unhideWhenUsed="0" w:uiPriority="0" w:semiHidden="0" w:name="List Continue"/>
@@ -2881,7 +2881,7 @@
     <w:lsdException w:unhideWhenUsed="0" w:uiPriority="0" w:semiHidden="0" w:name="HTML Sample"/>
     <w:lsdException w:unhideWhenUsed="0" w:uiPriority="0" w:semiHidden="0" w:name="HTML Typewriter"/>
     <w:lsdException w:unhideWhenUsed="0" w:uiPriority="0" w:semiHidden="0" w:name="HTML Variable"/>
-    <w:lsdException w:unhideWhenUsed="0" w:uiPriority="0" w:name="Normal Table"/>
+    <w:lsdException w:qFormat="1" w:unhideWhenUsed="0" w:uiPriority="0" w:name="Normal Table"/>
     <w:lsdException w:unhideWhenUsed="0" w:uiPriority="0" w:semiHidden="0" w:name="annotation subject"/>
     <w:lsdException w:unhideWhenUsed="0" w:uiPriority="0" w:semiHidden="0" w:name="Table Simple 1"/>
     <w:lsdException w:unhideWhenUsed="0" w:uiPriority="0" w:semiHidden="0" w:name="Table Simple 2"/>
@@ -3150,11 +3150,13 @@
   <w:style w:type="character" w:default="1" w:styleId="7">
     <w:name w:val="Default Paragraph Font"/>
     <w:semiHidden/>
+    <w:qFormat/>
     <w:uiPriority w:val="0"/>
   </w:style>
   <w:style w:type="table" w:default="1" w:styleId="8">
     <w:name w:val="Normal Table"/>
     <w:semiHidden/>
+    <w:qFormat/>
     <w:uiPriority w:val="0"/>
     <w:tblPr>
       <w:tblCellMar>
@@ -3168,6 +3170,7 @@
   <w:style w:type="character" w:customStyle="1" w:styleId="9">
     <w:name w:val="Heading 4 Char"/>
     <w:link w:val="5"/>
+    <w:qFormat/>
     <w:uiPriority w:val="0"/>
     <w:rPr>
       <w:rFonts w:ascii="Times New Roman" w:hAnsi="Times New Roman"/>
@@ -3180,6 +3183,7 @@
   <w:style w:type="character" w:customStyle="1" w:styleId="10">
     <w:name w:val="Heading 5 Char"/>
     <w:link w:val="6"/>
+    <w:qFormat/>
     <w:uiPriority w:val="0"/>
     <w:rPr>
       <w:b/>
